--- a/Documentazione/Ovosodo - Project Plan.docx
+++ b/Documentazione/Ovosodo - Project Plan.docx
@@ -2457,7 +2457,29 @@
           <w:sz w:val="28"/>
           <w:szCs w:val="28"/>
         </w:rPr>
-        <w:t>Brief e Benchmark</w:t>
+        <w:t>Bri</w:t>
+      </w:r>
+      <w:r>
+        <w:rPr>
+          <w:rFonts w:ascii="Times New Roman" w:hAnsi="Times New Roman" w:cs="Times New Roman"/>
+          <w:b/>
+          <w:bCs/>
+          <w:color w:val="000000" w:themeColor="text1"/>
+          <w:sz w:val="28"/>
+          <w:szCs w:val="28"/>
+        </w:rPr>
+        <w:t>e</w:t>
+      </w:r>
+      <w:r>
+        <w:rPr>
+          <w:rFonts w:ascii="Times New Roman" w:hAnsi="Times New Roman" w:cs="Times New Roman"/>
+          <w:b/>
+          <w:bCs/>
+          <w:color w:val="000000" w:themeColor="text1"/>
+          <w:sz w:val="28"/>
+          <w:szCs w:val="28"/>
+        </w:rPr>
+        <w:t>f e Benchmark</w:t>
       </w:r>
       <w:bookmarkEnd w:id="0"/>
     </w:p>
@@ -3845,7 +3867,7 @@
         </mc:Choice>
         <mc:Fallback>
           <w:pict>
-            <v:line w14:anchorId="7A8A5414" id="Connettore 1 13" o:spid="_x0000_s1026" style="position:absolute;flip:y;z-index:251659264;visibility:visible;mso-wrap-style:square;mso-wrap-distance-left:9pt;mso-wrap-distance-top:0;mso-wrap-distance-right:9pt;mso-wrap-distance-bottom:0;mso-position-horizontal:absolute;mso-position-horizontal-relative:text;mso-position-vertical:absolute;mso-position-vertical-relative:text" from="-4.65pt,14.45pt" to="486.95pt,15.3pt" o:gfxdata="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" strokecolor="#a50000" strokeweight="1.5pt">
+            <v:line w14:anchorId="7067BCFD" id="Connettore 1 13" o:spid="_x0000_s1026" style="position:absolute;flip:y;z-index:251659264;visibility:visible;mso-wrap-style:square;mso-wrap-distance-left:9pt;mso-wrap-distance-top:0;mso-wrap-distance-right:9pt;mso-wrap-distance-bottom:0;mso-position-horizontal:absolute;mso-position-horizontal-relative:text;mso-position-vertical:absolute;mso-position-vertical-relative:text" from="-4.65pt,14.45pt" to="486.95pt,15.3pt" o:gfxdata="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" strokecolor="#a50000" strokeweight="1.5pt">
               <v:stroke joinstyle="miter"/>
             </v:line>
           </w:pict>
